--- a/content/drafts/entitats/Poligons_Industrials_Catalunya_ATR.docx
+++ b/content/drafts/entitats/Poligons_Industrials_Catalunya_ATR.docx
@@ -199,7 +199,7 @@
                 <w:sz w:val="20"/>
                 <w:lang w:eastAsia="ca-ES"/>
               </w:rPr>
-              <w:t>6</w:t>
+              <w:t>8</w:t>
             </w:r>
             <w:r>
               <w:rPr>
@@ -246,7 +246,34 @@
                 <w:sz w:val="20"/>
                 <w:lang w:eastAsia="ca-ES"/>
               </w:rPr>
-              <w:t>999999</w:t>
+              <w:t>999</w:t>
+            </w:r>
+            <w:r>
+              <w:rPr>
+                <w:rFonts w:ascii="Calibri" w:eastAsia="Times New Roman" w:hAnsi="Calibri" w:cs="Times New Roman"/>
+                <w:color w:val="000000"/>
+                <w:sz w:val="20"/>
+                <w:lang w:eastAsia="ca-ES"/>
+              </w:rPr>
+              <w:t>9</w:t>
+            </w:r>
+            <w:r>
+              <w:rPr>
+                <w:rFonts w:ascii="Calibri" w:eastAsia="Times New Roman" w:hAnsi="Calibri" w:cs="Times New Roman"/>
+                <w:color w:val="000000"/>
+                <w:sz w:val="20"/>
+                <w:lang w:eastAsia="ca-ES"/>
+              </w:rPr>
+              <w:t>999</w:t>
+            </w:r>
+            <w:r>
+              <w:rPr>
+                <w:rFonts w:ascii="Calibri" w:eastAsia="Times New Roman" w:hAnsi="Calibri" w:cs="Times New Roman"/>
+                <w:color w:val="000000"/>
+                <w:sz w:val="20"/>
+                <w:lang w:eastAsia="ca-ES"/>
+              </w:rPr>
+              <w:t>9</w:t>
             </w:r>
             <w:r>
               <w:rPr>
@@ -331,7 +358,7 @@
       </w:tr>
       <w:tr>
         <w:trPr>
-          <w:trHeight w:val="1135"/>
+          <w:trHeight w:val="759"/>
         </w:trPr>
         <w:tc>
           <w:tcPr>
@@ -404,7 +431,25 @@
                 <w:sz w:val="20"/>
                 <w:lang w:eastAsia="ca-ES"/>
               </w:rPr>
-              <w:t>100</w:t>
+              <w:t>1</w:t>
+            </w:r>
+            <w:r>
+              <w:rPr>
+                <w:rFonts w:ascii="Calibri" w:eastAsia="Times New Roman" w:hAnsi="Calibri" w:cs="Times New Roman"/>
+                <w:color w:val="000000"/>
+                <w:sz w:val="20"/>
+                <w:lang w:eastAsia="ca-ES"/>
+              </w:rPr>
+              <w:t>5</w:t>
+            </w:r>
+            <w:r>
+              <w:rPr>
+                <w:rFonts w:ascii="Calibri" w:eastAsia="Times New Roman" w:hAnsi="Calibri" w:cs="Times New Roman"/>
+                <w:color w:val="000000"/>
+                <w:sz w:val="20"/>
+                <w:lang w:eastAsia="ca-ES"/>
+              </w:rPr>
+              <w:t>0</w:t>
             </w:r>
             <w:r>
               <w:rPr>
@@ -453,6 +498,348 @@
                 <w:lang w:eastAsia="ca-ES"/>
               </w:rPr>
               <w:t>Denominació del polígon industrial.</w:t>
+            </w:r>
+          </w:p>
+        </w:tc>
+      </w:tr>
+      <w:tr>
+        <w:trPr>
+          <w:trHeight w:val="687"/>
+        </w:trPr>
+        <w:tc>
+          <w:tcPr>
+            <w:tcW w:w="1015" w:type="pct"/>
+            <w:shd w:val="clear" w:color="D9D9D9" w:fill="D9D9D9"/>
+            <w:noWrap/>
+            <w:vAlign w:val="center"/>
+          </w:tcPr>
+          <w:p>
+            <w:pPr>
+              <w:spacing w:after="0" w:line="240" w:lineRule="auto"/>
+              <w:rPr>
+                <w:rFonts w:ascii="Calibri" w:eastAsia="Times New Roman" w:hAnsi="Calibri" w:cs="Times New Roman"/>
+                <w:b/>
+                <w:bCs/>
+                <w:color w:val="000000"/>
+                <w:sz w:val="20"/>
+                <w:lang w:eastAsia="ca-ES"/>
+              </w:rPr>
+            </w:pPr>
+            <w:r>
+              <w:rPr>
+                <w:rFonts w:ascii="Calibri" w:eastAsia="Times New Roman" w:hAnsi="Calibri" w:cs="Times New Roman"/>
+                <w:b/>
+                <w:bCs/>
+                <w:color w:val="000000"/>
+                <w:sz w:val="20"/>
+                <w:lang w:eastAsia="ca-ES"/>
+              </w:rPr>
+              <w:t>Codi Municipi</w:t>
+            </w:r>
+          </w:p>
+        </w:tc>
+        <w:tc>
+          <w:tcPr>
+            <w:tcW w:w="1454" w:type="pct"/>
+            <w:shd w:val="clear" w:color="D9D9D9" w:fill="D9D9D9"/>
+            <w:noWrap/>
+            <w:vAlign w:val="center"/>
+          </w:tcPr>
+          <w:p>
+            <w:pPr>
+              <w:spacing w:after="0" w:line="240" w:lineRule="auto"/>
+              <w:rPr>
+                <w:rFonts w:ascii="Calibri" w:eastAsia="Times New Roman" w:hAnsi="Calibri" w:cs="Times New Roman"/>
+                <w:color w:val="000000"/>
+                <w:sz w:val="20"/>
+                <w:lang w:eastAsia="ca-ES"/>
+              </w:rPr>
+            </w:pPr>
+            <w:r>
+              <w:rPr>
+                <w:rFonts w:ascii="Calibri" w:eastAsia="Times New Roman" w:hAnsi="Calibri" w:cs="Times New Roman"/>
+                <w:color w:val="000000"/>
+                <w:sz w:val="20"/>
+                <w:lang w:eastAsia="ca-ES"/>
+              </w:rPr>
+              <w:t xml:space="preserve">Alfanumèric de 6 dígits </w:t>
+            </w:r>
+          </w:p>
+          <w:p>
+            <w:pPr>
+              <w:spacing w:after="0" w:line="240" w:lineRule="auto"/>
+              <w:rPr>
+                <w:rFonts w:ascii="Calibri" w:eastAsia="Times New Roman" w:hAnsi="Calibri" w:cs="Times New Roman"/>
+                <w:color w:val="000000"/>
+                <w:sz w:val="20"/>
+                <w:lang w:eastAsia="ca-ES"/>
+              </w:rPr>
+            </w:pPr>
+            <w:r>
+              <w:rPr>
+                <w:rFonts w:ascii="Calibri" w:eastAsia="Times New Roman" w:hAnsi="Calibri" w:cs="Times New Roman"/>
+                <w:color w:val="000000"/>
+                <w:sz w:val="20"/>
+                <w:lang w:eastAsia="ca-ES"/>
+              </w:rPr>
+              <w:t>enters (999999)</w:t>
+            </w:r>
+          </w:p>
+        </w:tc>
+        <w:tc>
+          <w:tcPr>
+            <w:tcW w:w="2531" w:type="pct"/>
+            <w:shd w:val="clear" w:color="D9D9D9" w:fill="D9D9D9"/>
+            <w:vAlign w:val="center"/>
+          </w:tcPr>
+          <w:p>
+            <w:pPr>
+              <w:spacing w:after="0" w:line="240" w:lineRule="auto"/>
+              <w:rPr>
+                <w:rFonts w:ascii="Calibri" w:eastAsia="Times New Roman" w:hAnsi="Calibri" w:cs="Times New Roman"/>
+                <w:color w:val="000000"/>
+                <w:sz w:val="20"/>
+                <w:lang w:eastAsia="ca-ES"/>
+              </w:rPr>
+            </w:pPr>
+            <w:r>
+              <w:rPr>
+                <w:rFonts w:ascii="Calibri" w:eastAsia="Times New Roman" w:hAnsi="Calibri" w:cs="Times New Roman"/>
+                <w:color w:val="000000"/>
+                <w:sz w:val="20"/>
+                <w:lang w:eastAsia="ca-ES"/>
+              </w:rPr>
+              <w:t>Codi del municipi a on pertany el polígon industrial.</w:t>
+            </w:r>
+          </w:p>
+        </w:tc>
+      </w:tr>
+      <w:tr>
+        <w:trPr>
+          <w:trHeight w:val="687"/>
+        </w:trPr>
+        <w:tc>
+          <w:tcPr>
+            <w:tcW w:w="1015" w:type="pct"/>
+            <w:shd w:val="clear" w:color="auto" w:fill="auto"/>
+            <w:noWrap/>
+            <w:vAlign w:val="center"/>
+          </w:tcPr>
+          <w:p>
+            <w:pPr>
+              <w:spacing w:after="0" w:line="240" w:lineRule="auto"/>
+              <w:rPr>
+                <w:rFonts w:ascii="Calibri" w:eastAsia="Times New Roman" w:hAnsi="Calibri" w:cs="Times New Roman"/>
+                <w:b/>
+                <w:bCs/>
+                <w:color w:val="000000"/>
+                <w:sz w:val="20"/>
+                <w:lang w:eastAsia="ca-ES"/>
+              </w:rPr>
+            </w:pPr>
+            <w:r>
+              <w:rPr>
+                <w:rFonts w:ascii="Calibri" w:eastAsia="Times New Roman" w:hAnsi="Calibri" w:cs="Times New Roman"/>
+                <w:b/>
+                <w:bCs/>
+                <w:color w:val="000000"/>
+                <w:sz w:val="20"/>
+                <w:lang w:eastAsia="ca-ES"/>
+              </w:rPr>
+              <w:t>Nom Municipi</w:t>
+            </w:r>
+          </w:p>
+        </w:tc>
+        <w:tc>
+          <w:tcPr>
+            <w:tcW w:w="1454" w:type="pct"/>
+            <w:shd w:val="clear" w:color="auto" w:fill="auto"/>
+            <w:noWrap/>
+            <w:vAlign w:val="center"/>
+          </w:tcPr>
+          <w:p>
+            <w:pPr>
+              <w:spacing w:after="0" w:line="240" w:lineRule="auto"/>
+              <w:rPr>
+                <w:rFonts w:ascii="Calibri" w:eastAsia="Times New Roman" w:hAnsi="Calibri" w:cs="Times New Roman"/>
+                <w:color w:val="000000"/>
+                <w:sz w:val="20"/>
+                <w:lang w:eastAsia="ca-ES"/>
+              </w:rPr>
+            </w:pPr>
+            <w:r>
+              <w:rPr>
+                <w:rFonts w:ascii="Calibri" w:eastAsia="Times New Roman" w:hAnsi="Calibri" w:cs="Times New Roman"/>
+                <w:color w:val="000000"/>
+                <w:sz w:val="20"/>
+                <w:lang w:eastAsia="ca-ES"/>
+              </w:rPr>
+              <w:t xml:space="preserve">Alfanumèric de </w:t>
+            </w:r>
+            <w:r>
+              <w:rPr>
+                <w:rFonts w:ascii="Calibri" w:eastAsia="Times New Roman" w:hAnsi="Calibri" w:cs="Times New Roman"/>
+                <w:color w:val="000000"/>
+                <w:sz w:val="20"/>
+                <w:lang w:eastAsia="ca-ES"/>
+              </w:rPr>
+              <w:t>100</w:t>
+            </w:r>
+            <w:r>
+              <w:rPr>
+                <w:rFonts w:ascii="Calibri" w:eastAsia="Times New Roman" w:hAnsi="Calibri" w:cs="Times New Roman"/>
+                <w:color w:val="000000"/>
+                <w:sz w:val="20"/>
+                <w:lang w:eastAsia="ca-ES"/>
+              </w:rPr>
+              <w:t xml:space="preserve"> caràcters</w:t>
+            </w:r>
+          </w:p>
+        </w:tc>
+        <w:tc>
+          <w:tcPr>
+            <w:tcW w:w="2531" w:type="pct"/>
+            <w:shd w:val="clear" w:color="auto" w:fill="auto"/>
+            <w:vAlign w:val="center"/>
+          </w:tcPr>
+          <w:p>
+            <w:pPr>
+              <w:spacing w:after="0" w:line="240" w:lineRule="auto"/>
+              <w:rPr>
+                <w:rFonts w:ascii="Calibri" w:eastAsia="Times New Roman" w:hAnsi="Calibri" w:cs="Times New Roman"/>
+                <w:color w:val="000000"/>
+                <w:sz w:val="20"/>
+                <w:lang w:eastAsia="ca-ES"/>
+              </w:rPr>
+            </w:pPr>
+            <w:r>
+              <w:rPr>
+                <w:rFonts w:ascii="Calibri" w:eastAsia="Times New Roman" w:hAnsi="Calibri" w:cs="Times New Roman"/>
+                <w:color w:val="000000"/>
+                <w:sz w:val="20"/>
+                <w:lang w:eastAsia="ca-ES"/>
+              </w:rPr>
+              <w:t>D</w:t>
+            </w:r>
+            <w:r>
+              <w:rPr>
+                <w:rFonts w:ascii="Calibri" w:eastAsia="Times New Roman" w:hAnsi="Calibri" w:cs="Times New Roman"/>
+                <w:color w:val="000000"/>
+                <w:sz w:val="20"/>
+                <w:lang w:eastAsia="ca-ES"/>
+              </w:rPr>
+              <w:t>enominaci</w:t>
+            </w:r>
+            <w:r>
+              <w:rPr>
+                <w:rFonts w:ascii="Calibri" w:eastAsia="Times New Roman" w:hAnsi="Calibri" w:cs="Times New Roman"/>
+                <w:color w:val="000000"/>
+                <w:sz w:val="20"/>
+                <w:lang w:eastAsia="ca-ES"/>
+              </w:rPr>
+              <w:t>ó</w:t>
+            </w:r>
+            <w:r>
+              <w:rPr>
+                <w:rFonts w:ascii="Calibri" w:eastAsia="Times New Roman" w:hAnsi="Calibri" w:cs="Times New Roman"/>
+                <w:color w:val="000000"/>
+                <w:sz w:val="20"/>
+                <w:lang w:eastAsia="ca-ES"/>
+              </w:rPr>
+              <w:t xml:space="preserve"> </w:t>
+            </w:r>
+            <w:r>
+              <w:rPr>
+                <w:rFonts w:ascii="Calibri" w:eastAsia="Times New Roman" w:hAnsi="Calibri" w:cs="Times New Roman"/>
+                <w:color w:val="000000"/>
+                <w:sz w:val="20"/>
+                <w:lang w:eastAsia="ca-ES"/>
+              </w:rPr>
+              <w:t>oficial del municipi</w:t>
+            </w:r>
+            <w:r>
+              <w:t xml:space="preserve"> </w:t>
+            </w:r>
+            <w:r>
+              <w:rPr>
+                <w:rFonts w:ascii="Calibri" w:eastAsia="Times New Roman" w:hAnsi="Calibri" w:cs="Times New Roman"/>
+                <w:color w:val="000000"/>
+                <w:sz w:val="20"/>
+                <w:lang w:eastAsia="ca-ES"/>
+              </w:rPr>
+              <w:t>d'acord amb la legislació de règim local.</w:t>
+            </w:r>
+          </w:p>
+          <w:p>
+            <w:pPr>
+              <w:spacing w:after="0" w:line="240" w:lineRule="auto"/>
+              <w:rPr>
+                <w:rFonts w:ascii="Calibri" w:eastAsia="Times New Roman" w:hAnsi="Calibri" w:cs="Times New Roman"/>
+                <w:color w:val="000000"/>
+                <w:sz w:val="20"/>
+                <w:lang w:eastAsia="ca-ES"/>
+              </w:rPr>
+            </w:pPr>
+          </w:p>
+          <w:p>
+            <w:pPr>
+              <w:spacing w:after="0" w:line="240" w:lineRule="auto"/>
+              <w:rPr>
+                <w:rFonts w:ascii="Calibri" w:eastAsia="Times New Roman" w:hAnsi="Calibri" w:cs="Times New Roman"/>
+                <w:color w:val="000000"/>
+                <w:sz w:val="20"/>
+                <w:lang w:eastAsia="ca-ES"/>
+              </w:rPr>
+            </w:pPr>
+            <w:r>
+              <w:rPr>
+                <w:rFonts w:ascii="Calibri" w:eastAsia="Times New Roman" w:hAnsi="Calibri" w:cs="Times New Roman"/>
+                <w:bCs/>
+                <w:color w:val="000000"/>
+                <w:sz w:val="20"/>
+                <w:lang w:eastAsia="ca-ES"/>
+              </w:rPr>
+              <w:t xml:space="preserve">Informació extra, obtinguda a partir de la relació  entre </w:t>
+            </w:r>
+            <w:r>
+              <w:rPr>
+                <w:rFonts w:ascii="Calibri" w:eastAsia="Times New Roman" w:hAnsi="Calibri" w:cs="Times New Roman"/>
+                <w:bCs/>
+                <w:color w:val="000000"/>
+                <w:sz w:val="20"/>
+                <w:lang w:eastAsia="ca-ES"/>
+              </w:rPr>
+              <w:t>els polígons industrials i els municipis a</w:t>
+            </w:r>
+            <w:r>
+              <w:rPr>
+                <w:rFonts w:ascii="Calibri" w:eastAsia="Times New Roman" w:hAnsi="Calibri" w:cs="Times New Roman"/>
+                <w:bCs/>
+                <w:color w:val="000000"/>
+                <w:sz w:val="20"/>
+                <w:lang w:eastAsia="ca-ES"/>
+              </w:rPr>
+              <w:t xml:space="preserve"> través del Codi de </w:t>
+            </w:r>
+            <w:r>
+              <w:rPr>
+                <w:rFonts w:ascii="Calibri" w:eastAsia="Times New Roman" w:hAnsi="Calibri" w:cs="Times New Roman"/>
+                <w:bCs/>
+                <w:color w:val="000000"/>
+                <w:sz w:val="20"/>
+                <w:lang w:eastAsia="ca-ES"/>
+              </w:rPr>
+              <w:t>municipi</w:t>
+            </w:r>
+            <w:r>
+              <w:rPr>
+                <w:rFonts w:ascii="Calibri" w:eastAsia="Times New Roman" w:hAnsi="Calibri" w:cs="Times New Roman"/>
+                <w:bCs/>
+                <w:color w:val="000000"/>
+                <w:sz w:val="20"/>
+                <w:lang w:eastAsia="ca-ES"/>
+              </w:rPr>
+              <w:t>.</w:t>
             </w:r>
           </w:p>
         </w:tc>
@@ -492,7 +879,7 @@
                 <w:sz w:val="20"/>
                 <w:lang w:eastAsia="ca-ES"/>
               </w:rPr>
-              <w:t>Codi Municipi</w:t>
+              <w:t>Nom Comarca</w:t>
             </w:r>
           </w:p>
         </w:tc>
@@ -523,27 +910,7 @@
                 <w:sz w:val="20"/>
                 <w:lang w:eastAsia="ca-ES"/>
               </w:rPr>
-              <w:t xml:space="preserve">Alfanumèric de 6 dígits </w:t>
-            </w:r>
-          </w:p>
-          <w:p>
-            <w:pPr>
-              <w:spacing w:after="0" w:line="240" w:lineRule="auto"/>
-              <w:rPr>
-                <w:rFonts w:ascii="Calibri" w:eastAsia="Times New Roman" w:hAnsi="Calibri" w:cs="Times New Roman"/>
-                <w:color w:val="000000"/>
-                <w:sz w:val="20"/>
-                <w:lang w:eastAsia="ca-ES"/>
-              </w:rPr>
-            </w:pPr>
-            <w:r>
-              <w:rPr>
-                <w:rFonts w:ascii="Calibri" w:eastAsia="Times New Roman" w:hAnsi="Calibri" w:cs="Times New Roman"/>
-                <w:color w:val="000000"/>
-                <w:sz w:val="20"/>
-                <w:lang w:eastAsia="ca-ES"/>
-              </w:rPr>
-              <w:t>enters (999999)</w:t>
+              <w:t>Alfanumèric de 100 caràcters</w:t>
             </w:r>
           </w:p>
         </w:tc>
@@ -573,7 +940,58 @@
                 <w:sz w:val="20"/>
                 <w:lang w:eastAsia="ca-ES"/>
               </w:rPr>
-              <w:t>Codi del municipi a on pertany el polígon industrial.</w:t>
+              <w:t>Denominació de la comarca a on pertany el municipi</w:t>
+            </w:r>
+            <w:r>
+              <w:rPr>
+                <w:rFonts w:ascii="Calibri" w:eastAsia="Times New Roman" w:hAnsi="Calibri" w:cs="Times New Roman"/>
+                <w:color w:val="000000"/>
+                <w:sz w:val="20"/>
+                <w:lang w:eastAsia="ca-ES"/>
+              </w:rPr>
+              <w:t>.</w:t>
+            </w:r>
+          </w:p>
+          <w:p>
+            <w:pPr>
+              <w:spacing w:after="0" w:line="240" w:lineRule="auto"/>
+              <w:rPr>
+                <w:rFonts w:ascii="Calibri" w:eastAsia="Times New Roman" w:hAnsi="Calibri" w:cs="Times New Roman"/>
+                <w:color w:val="000000"/>
+                <w:sz w:val="20"/>
+                <w:lang w:eastAsia="ca-ES"/>
+              </w:rPr>
+            </w:pPr>
+          </w:p>
+          <w:p>
+            <w:pPr>
+              <w:spacing w:after="0" w:line="240" w:lineRule="auto"/>
+              <w:rPr>
+                <w:rFonts w:ascii="Calibri" w:eastAsia="Times New Roman" w:hAnsi="Calibri" w:cs="Times New Roman"/>
+                <w:color w:val="000000"/>
+                <w:sz w:val="20"/>
+                <w:lang w:eastAsia="ca-ES"/>
+              </w:rPr>
+            </w:pPr>
+            <w:r>
+              <w:rPr>
+                <w:rFonts w:ascii="Calibri" w:eastAsia="Times New Roman" w:hAnsi="Calibri" w:cs="Times New Roman"/>
+                <w:bCs/>
+                <w:color w:val="000000"/>
+                <w:sz w:val="20"/>
+                <w:lang w:eastAsia="ca-ES"/>
+              </w:rPr>
+              <w:t>Informació extra, obtinguda a partir de la relació  entre els polígons industrials i els municipis a través del Codi de municipi</w:t>
+            </w:r>
+            <w:r>
+              <w:rPr>
+                <w:rFonts w:ascii="Calibri" w:eastAsia="Times New Roman" w:hAnsi="Calibri" w:cs="Times New Roman"/>
+                <w:bCs/>
+                <w:color w:val="000000"/>
+                <w:sz w:val="20"/>
+                <w:lang w:eastAsia="ca-ES"/>
+              </w:rPr>
+              <w:t xml:space="preserve"> i els municipis i les comarques a través del Codi de comarca.</w:t>
             </w:r>
           </w:p>
         </w:tc>
@@ -1579,8 +1997,17 @@
 </file>
 
 <file path=customXml/item1.xml><?xml version="1.0" encoding="utf-8"?>
-<ct:contentTypeSchema xmlns:ct="http://schemas.microsoft.com/office/2006/metadata/contentType" xmlns:ma="http://schemas.microsoft.com/office/2006/metadata/properties/metaAttributes" ct:_="" ma:_="" ma:contentTypeName="Documento" ma:contentTypeID="0x0101005229F264C8D17E4290704F0F03417427" ma:contentTypeVersion="10" ma:contentTypeDescription="Crear nuevo documento." ma:contentTypeScope="" ma:versionID="3ef69ce2871fbcc5f09479e4bf780f40">
-  <xsd:schema xmlns:xsd="http://www.w3.org/2001/XMLSchema" xmlns:xs="http://www.w3.org/2001/XMLSchema" xmlns:p="http://schemas.microsoft.com/office/2006/metadata/properties" xmlns:ns2="ae060729-66f1-4cea-a45e-be2331389c13" xmlns:ns3="6ce25027-e1b1-4004-8de8-eb0ea08907a2" targetNamespace="http://schemas.microsoft.com/office/2006/metadata/properties" ma:root="true" ma:fieldsID="1da067e5016208cce5150261eadc34a0" ns2:_="" ns3:_="">
+<?mso-contentType ?>
+<FormTemplates xmlns="http://schemas.microsoft.com/sharepoint/v3/contenttype/forms">
+  <Display>DocumentLibraryForm</Display>
+  <Edit>DocumentLibraryForm</Edit>
+  <New>DocumentLibraryForm</New>
+</FormTemplates>
+</file>
+
+<file path=customXml/item2.xml><?xml version="1.0" encoding="utf-8"?>
+<ct:contentTypeSchema xmlns:ct="http://schemas.microsoft.com/office/2006/metadata/contentType" xmlns:ma="http://schemas.microsoft.com/office/2006/metadata/properties/metaAttributes" ct:_="" ma:_="" ma:contentTypeName="Document" ma:contentTypeID="0x0101005229F264C8D17E4290704F0F03417427" ma:contentTypeVersion="13" ma:contentTypeDescription="Crea un document nou" ma:contentTypeScope="" ma:versionID="ac169daa989162207de05ae2f3cbb827">
+  <xsd:schema xmlns:xsd="http://www.w3.org/2001/XMLSchema" xmlns:xs="http://www.w3.org/2001/XMLSchema" xmlns:p="http://schemas.microsoft.com/office/2006/metadata/properties" xmlns:ns2="ae060729-66f1-4cea-a45e-be2331389c13" xmlns:ns3="6ce25027-e1b1-4004-8de8-eb0ea08907a2" targetNamespace="http://schemas.microsoft.com/office/2006/metadata/properties" ma:root="true" ma:fieldsID="15797c83b6469b8d9c3bdf2b5b73d1a6" ns2:_="" ns3:_="">
     <xsd:import namespace="ae060729-66f1-4cea-a45e-be2331389c13"/>
     <xsd:import namespace="6ce25027-e1b1-4004-8de8-eb0ea08907a2"/>
     <xsd:element name="properties">
@@ -1598,6 +2025,9 @@
                 <xsd:element ref="ns2:MediaServiceEventHashCode" minOccurs="0"/>
                 <xsd:element ref="ns3:SharedWithUsers" minOccurs="0"/>
                 <xsd:element ref="ns3:SharedWithDetails" minOccurs="0"/>
+                <xsd:element ref="ns2:MediaServiceDateTaken" minOccurs="0"/>
+                <xsd:element ref="ns2:MediaLengthInSeconds" minOccurs="0"/>
+                <xsd:element ref="ns2:MediaServiceSearchProperties" minOccurs="0"/>
               </xsd:all>
             </xsd:complexType>
           </xsd:element>
@@ -1618,7 +2048,7 @@
         <xsd:restriction base="dms:Note"/>
       </xsd:simpleType>
     </xsd:element>
-    <xsd:element name="lcf76f155ced4ddcb4097134ff3c332f" ma:index="11" nillable="true" ma:taxonomy="true" ma:internalName="lcf76f155ced4ddcb4097134ff3c332f" ma:taxonomyFieldName="MediaServiceImageTags" ma:displayName="Etiquetas de imagen" ma:readOnly="false" ma:fieldId="{5cf76f15-5ced-4ddc-b409-7134ff3c332f}" ma:taxonomyMulti="true" ma:sspId="d19f90c4-00d9-45b7-bc62-04f95cbe7a8b" ma:termSetId="09814cd3-568e-fe90-9814-8d621ff8fb84" ma:anchorId="fba54fb3-c3e1-fe81-a776-ca4b69148c4d" ma:open="true" ma:isKeyword="false">
+    <xsd:element name="lcf76f155ced4ddcb4097134ff3c332f" ma:index="11" nillable="true" ma:taxonomy="true" ma:internalName="lcf76f155ced4ddcb4097134ff3c332f" ma:taxonomyFieldName="MediaServiceImageTags" ma:displayName="Etiquetes de la imatge" ma:readOnly="false" ma:fieldId="{5cf76f15-5ced-4ddc-b409-7134ff3c332f}" ma:taxonomyMulti="true" ma:sspId="d19f90c4-00d9-45b7-bc62-04f95cbe7a8b" ma:termSetId="09814cd3-568e-fe90-9814-8d621ff8fb84" ma:anchorId="fba54fb3-c3e1-fe81-a776-ca4b69148c4d" ma:open="true" ma:isKeyword="false">
       <xsd:complexType>
         <xsd:sequence>
           <xsd:element ref="pc:Terms" minOccurs="0" maxOccurs="1"/>
@@ -1647,11 +2077,26 @@
         <xsd:restriction base="dms:Text"/>
       </xsd:simpleType>
     </xsd:element>
+    <xsd:element name="MediaServiceDateTaken" ma:index="18" nillable="true" ma:displayName="MediaServiceDateTaken" ma:hidden="true" ma:indexed="true" ma:internalName="MediaServiceDateTaken" ma:readOnly="true">
+      <xsd:simpleType>
+        <xsd:restriction base="dms:Text"/>
+      </xsd:simpleType>
+    </xsd:element>
+    <xsd:element name="MediaLengthInSeconds" ma:index="19" nillable="true" ma:displayName="MediaLengthInSeconds" ma:hidden="true" ma:internalName="MediaLengthInSeconds" ma:readOnly="true">
+      <xsd:simpleType>
+        <xsd:restriction base="dms:Unknown"/>
+      </xsd:simpleType>
+    </xsd:element>
+    <xsd:element name="MediaServiceSearchProperties" ma:index="20" nillable="true" ma:displayName="MediaServiceSearchProperties" ma:hidden="true" ma:internalName="MediaServiceSearchProperties" ma:readOnly="true">
+      <xsd:simpleType>
+        <xsd:restriction base="dms:Note"/>
+      </xsd:simpleType>
+    </xsd:element>
   </xsd:schema>
   <xsd:schema xmlns:xsd="http://www.w3.org/2001/XMLSchema" xmlns:xs="http://www.w3.org/2001/XMLSchema" xmlns:dms="http://schemas.microsoft.com/office/2006/documentManagement/types" xmlns:pc="http://schemas.microsoft.com/office/infopath/2007/PartnerControls" targetNamespace="6ce25027-e1b1-4004-8de8-eb0ea08907a2" elementFormDefault="qualified">
     <xsd:import namespace="http://schemas.microsoft.com/office/2006/documentManagement/types"/>
     <xsd:import namespace="http://schemas.microsoft.com/office/infopath/2007/PartnerControls"/>
-    <xsd:element name="SharedWithUsers" ma:index="16" nillable="true" ma:displayName="Compartido con" ma:internalName="SharedWithUsers" ma:readOnly="true">
+    <xsd:element name="SharedWithUsers" ma:index="16" nillable="true" ma:displayName="Compartit amb" ma:internalName="SharedWithUsers" ma:readOnly="true">
       <xsd:complexType>
         <xsd:complexContent>
           <xsd:extension base="dms:UserMulti">
@@ -1670,7 +2115,7 @@
         </xsd:complexContent>
       </xsd:complexType>
     </xsd:element>
-    <xsd:element name="SharedWithDetails" ma:index="17" nillable="true" ma:displayName="Detalles de uso compartido" ma:internalName="SharedWithDetails" ma:readOnly="true">
+    <xsd:element name="SharedWithDetails" ma:index="17" nillable="true" ma:displayName="S'ha compartit amb detalls" ma:internalName="SharedWithDetails" ma:readOnly="true">
       <xsd:simpleType>
         <xsd:restriction base="dms:Note">
           <xsd:maxLength value="255"/>
@@ -1687,8 +2132,8 @@
         <xsd:element ref="dc:creator" minOccurs="0" maxOccurs="1"/>
         <xsd:element ref="dcterms:created" minOccurs="0" maxOccurs="1"/>
         <xsd:element ref="dc:identifier" minOccurs="0" maxOccurs="1"/>
-        <xsd:element name="contentType" minOccurs="0" maxOccurs="1" type="xsd:string" ma:index="0" ma:displayName="Tipo de contenido"/>
-        <xsd:element ref="dc:title" minOccurs="0" maxOccurs="1" ma:index="4" ma:displayName="Título"/>
+        <xsd:element name="contentType" minOccurs="0" maxOccurs="1" type="xsd:string" ma:index="0" ma:displayName="Tipus de contingut"/>
+        <xsd:element ref="dc:title" minOccurs="0" maxOccurs="1" ma:index="4" ma:displayName="Títol"/>
         <xsd:element ref="dc:subject" minOccurs="0" maxOccurs="1"/>
         <xsd:element ref="dc:description" minOccurs="0" maxOccurs="1"/>
         <xsd:element name="keywords" minOccurs="0" maxOccurs="1" type="xsd:string"/>
@@ -1777,38 +2222,28 @@
 </ct:contentTypeSchema>
 </file>
 
-<file path=customXml/item2.xml><?xml version="1.0" encoding="utf-8"?>
-<?mso-contentType ?>
-<FormTemplates xmlns="http://schemas.microsoft.com/sharepoint/v3/contenttype/forms">
-  <Display>DocumentLibraryForm</Display>
-  <Edit>DocumentLibraryForm</Edit>
-  <New>DocumentLibraryForm</New>
-</FormTemplates>
+<file path=customXml/item3.xml><?xml version="1.0" encoding="utf-8"?>
+<p:properties xmlns:p="http://schemas.microsoft.com/office/2006/metadata/properties" xmlns:xsi="http://www.w3.org/2001/XMLSchema-instance" xmlns:pc="http://schemas.microsoft.com/office/infopath/2007/PartnerControls">
+  <documentManagement>
+    <lcf76f155ced4ddcb4097134ff3c332f xmlns="ae060729-66f1-4cea-a45e-be2331389c13">
+      <Terms xmlns="http://schemas.microsoft.com/office/infopath/2007/PartnerControls"/>
+    </lcf76f155ced4ddcb4097134ff3c332f>
+  </documentManagement>
+</p:properties>
 </file>
 
 <file path=customXml/itemProps1.xml><?xml version="1.0" encoding="utf-8"?>
-<ds:datastoreItem xmlns:ds="http://schemas.openxmlformats.org/officeDocument/2006/customXml" ds:itemID="{21760468-9DE6-46D1-9057-982322E2DB92}">
+<ds:datastoreItem xmlns:ds="http://schemas.openxmlformats.org/officeDocument/2006/customXml" ds:itemID="{EB97BB3B-6915-49BB-8203-F53BB82E8467}">
   <ds:schemaRefs>
-    <ds:schemaRef ds:uri="http://schemas.microsoft.com/office/2006/metadata/contentType"/>
-    <ds:schemaRef ds:uri="http://schemas.microsoft.com/office/2006/metadata/properties/metaAttributes"/>
-    <ds:schemaRef ds:uri="http://www.w3.org/2001/XMLSchema"/>
-    <ds:schemaRef ds:uri="http://schemas.microsoft.com/office/2006/metadata/properties"/>
-    <ds:schemaRef ds:uri="ae060729-66f1-4cea-a45e-be2331389c13"/>
-    <ds:schemaRef ds:uri="6ce25027-e1b1-4004-8de8-eb0ea08907a2"/>
-    <ds:schemaRef ds:uri="http://schemas.microsoft.com/office/2006/documentManagement/types"/>
-    <ds:schemaRef ds:uri="http://schemas.microsoft.com/office/infopath/2007/PartnerControls"/>
-    <ds:schemaRef ds:uri="http://schemas.openxmlformats.org/package/2006/metadata/core-properties"/>
-    <ds:schemaRef ds:uri="http://purl.org/dc/elements/1.1/"/>
-    <ds:schemaRef ds:uri="http://purl.org/dc/terms/"/>
-    <ds:schemaRef ds:uri="http://schemas.microsoft.com/internal/obd"/>
+    <ds:schemaRef ds:uri="http://schemas.microsoft.com/sharepoint/v3/contenttype/forms"/>
   </ds:schemaRefs>
 </ds:datastoreItem>
 </file>
 
 <file path=customXml/itemProps2.xml><?xml version="1.0" encoding="utf-8"?>
-<ds:datastoreItem xmlns:ds="http://schemas.openxmlformats.org/officeDocument/2006/customXml" ds:itemID="{EB97BB3B-6915-49BB-8203-F53BB82E8467}">
-  <ds:schemaRefs>
-    <ds:schemaRef ds:uri="http://schemas.microsoft.com/sharepoint/v3/contenttype/forms"/>
-  </ds:schemaRefs>
-</ds:datastoreItem>
+<ds:datastoreItem xmlns:ds="http://schemas.openxmlformats.org/officeDocument/2006/customXml" ds:itemID="{E3D0B83B-0681-4950-9679-706E65E31AEE}"/>
+</file>
+
+<file path=customXml/itemProps3.xml><?xml version="1.0" encoding="utf-8"?>
+<ds:datastoreItem xmlns:ds="http://schemas.openxmlformats.org/officeDocument/2006/customXml" ds:itemID="{06414ECA-92FC-435F-902C-1A8CFE73C891}"/>
 </file>